--- a/Iteración 5/Decisiones de Diseño tomadas por ASS/ADD-020.docx
+++ b/Iteración 5/Decisiones de Diseño tomadas por ASS/ADD-020.docx
@@ -30,23 +30,7 @@
               <w:spacing w:line="240" w:lineRule="auto"/>
             </w:pPr>
             <w:r>
-              <w:t xml:space="preserve">Short </w:t>
-            </w:r>
-            <w:proofErr w:type="spellStart"/>
-            <w:r>
-              <w:t>title</w:t>
-            </w:r>
-            <w:proofErr w:type="spellEnd"/>
-            <w:r>
-              <w:t xml:space="preserve"> </w:t>
-            </w:r>
-            <w:proofErr w:type="spellStart"/>
-            <w:r>
-              <w:t>of</w:t>
-            </w:r>
-            <w:proofErr w:type="spellEnd"/>
-            <w:r>
-              <w:t xml:space="preserve"> decisión</w:t>
+              <w:t>Short title of decisión</w:t>
             </w:r>
           </w:p>
         </w:tc>
@@ -174,21 +158,8 @@
             <w:pPr>
               <w:spacing w:line="240" w:lineRule="auto"/>
             </w:pPr>
-            <w:proofErr w:type="spellStart"/>
-            <w:r>
-              <w:t>Creator</w:t>
-            </w:r>
-            <w:proofErr w:type="spellEnd"/>
-            <w:r>
-              <w:t xml:space="preserve"> </w:t>
-            </w:r>
-            <w:proofErr w:type="spellStart"/>
-            <w:r>
-              <w:t>of</w:t>
-            </w:r>
-            <w:proofErr w:type="spellEnd"/>
-            <w:r>
-              <w:t xml:space="preserve"> decisión</w:t>
+            <w:r>
+              <w:t>Creator of decisión</w:t>
             </w:r>
           </w:p>
         </w:tc>
@@ -229,11 +200,9 @@
             <w:pPr>
               <w:spacing w:line="240" w:lineRule="auto"/>
             </w:pPr>
-            <w:proofErr w:type="spellStart"/>
             <w:r>
               <w:t>Description</w:t>
             </w:r>
-            <w:proofErr w:type="spellEnd"/>
           </w:p>
         </w:tc>
         <w:tc>
@@ -261,28 +230,7 @@
               <w:t xml:space="preserve"> a la central, la cual actuará como consumidor de eventos.</w:t>
             </w:r>
             <w:r>
-              <w:t xml:space="preserve"> </w:t>
-            </w:r>
-            <w:bookmarkStart w:id="0" w:name="_GoBack"/>
-            <w:bookmarkEnd w:id="0"/>
-            <w:r>
-              <w:t xml:space="preserve">Hablamos de dos modelos de sensores: uno sísmico VD400 y otro </w:t>
-            </w:r>
-            <w:proofErr w:type="spellStart"/>
-            <w:r>
-              <w:t>contra-humos</w:t>
-            </w:r>
-            <w:proofErr w:type="spellEnd"/>
-            <w:r>
-              <w:t xml:space="preserve"> Ajax </w:t>
-            </w:r>
-            <w:proofErr w:type="spellStart"/>
-            <w:r>
-              <w:t>Fireprotect</w:t>
-            </w:r>
-            <w:proofErr w:type="spellEnd"/>
-            <w:r>
-              <w:t>-B.</w:t>
+              <w:t xml:space="preserve"> Hablamos de dos modelos de sensores: uno sísmico VD400 y otro contra-humos Ajax Fireprotect-B.</w:t>
             </w:r>
           </w:p>
         </w:tc>
@@ -303,19 +251,9 @@
             <w:pPr>
               <w:spacing w:line="240" w:lineRule="auto"/>
             </w:pPr>
-            <w:proofErr w:type="spellStart"/>
-            <w:r>
-              <w:t>Decision’s</w:t>
-            </w:r>
-            <w:proofErr w:type="spellEnd"/>
-            <w:r>
-              <w:t xml:space="preserve"> </w:t>
-            </w:r>
-            <w:proofErr w:type="spellStart"/>
-            <w:r>
-              <w:t>Rational</w:t>
-            </w:r>
-            <w:proofErr w:type="spellEnd"/>
+            <w:r>
+              <w:t>Decision’s Rational</w:t>
+            </w:r>
           </w:p>
         </w:tc>
         <w:tc>
@@ -396,13 +334,8 @@
             <w:pPr>
               <w:spacing w:line="240" w:lineRule="auto"/>
             </w:pPr>
-            <w:proofErr w:type="spellStart"/>
-            <w:r>
-              <w:t>Requirements</w:t>
-            </w:r>
-            <w:proofErr w:type="spellEnd"/>
-            <w:r>
-              <w:t xml:space="preserve"> (decisión drivers)</w:t>
+            <w:r>
+              <w:t>Requirements (decisión drivers)</w:t>
             </w:r>
           </w:p>
         </w:tc>
@@ -431,8 +364,19 @@
               <w:t>1</w:t>
             </w:r>
             <w:r>
-              <w:t>6-RF17</w:t>
-            </w:r>
+              <w:t>6</w:t>
+            </w:r>
+            <w:r>
+              <w:t>,</w:t>
+            </w:r>
+            <w:r>
+              <w:t>RF17</w:t>
+            </w:r>
+            <w:r>
+              <w:t xml:space="preserve"> y 17.1</w:t>
+            </w:r>
+            <w:bookmarkStart w:id="0" w:name="_GoBack"/>
+            <w:bookmarkEnd w:id="0"/>
           </w:p>
         </w:tc>
       </w:tr>
@@ -452,29 +396,8 @@
             <w:pPr>
               <w:spacing w:line="240" w:lineRule="auto"/>
             </w:pPr>
-            <w:proofErr w:type="spellStart"/>
-            <w:r>
-              <w:t>Alternative</w:t>
-            </w:r>
-            <w:proofErr w:type="spellEnd"/>
-            <w:r>
-              <w:t xml:space="preserve"> </w:t>
-            </w:r>
-            <w:proofErr w:type="spellStart"/>
-            <w:r>
-              <w:t>decisions</w:t>
-            </w:r>
-            <w:proofErr w:type="spellEnd"/>
-            <w:r>
-              <w:t xml:space="preserve"> (</w:t>
-            </w:r>
-            <w:proofErr w:type="spellStart"/>
-            <w:r>
-              <w:t>options</w:t>
-            </w:r>
-            <w:proofErr w:type="spellEnd"/>
-            <w:r>
-              <w:t>)</w:t>
+            <w:r>
+              <w:t>Alternative decisions (options)</w:t>
             </w:r>
           </w:p>
         </w:tc>
@@ -518,37 +441,8 @@
             <w:pPr>
               <w:spacing w:line="240" w:lineRule="auto"/>
             </w:pPr>
-            <w:proofErr w:type="spellStart"/>
-            <w:r>
-              <w:t>Decision</w:t>
-            </w:r>
-            <w:proofErr w:type="spellEnd"/>
-            <w:r>
-              <w:t xml:space="preserve"> </w:t>
-            </w:r>
-            <w:proofErr w:type="spellStart"/>
-            <w:r>
-              <w:t>outcome</w:t>
-            </w:r>
-            <w:proofErr w:type="spellEnd"/>
-            <w:r>
-              <w:t xml:space="preserve"> (</w:t>
-            </w:r>
-            <w:proofErr w:type="spellStart"/>
-            <w:r>
-              <w:t>options</w:t>
-            </w:r>
-            <w:proofErr w:type="spellEnd"/>
-            <w:r>
-              <w:t xml:space="preserve"> </w:t>
-            </w:r>
-            <w:proofErr w:type="spellStart"/>
-            <w:r>
-              <w:t>selected</w:t>
-            </w:r>
-            <w:proofErr w:type="spellEnd"/>
-            <w:r>
-              <w:t>)</w:t>
+            <w:r>
+              <w:t>Decision outcome (options selected)</w:t>
             </w:r>
           </w:p>
         </w:tc>
@@ -629,13 +523,8 @@
             <w:pPr>
               <w:spacing w:line="240" w:lineRule="auto"/>
             </w:pPr>
-            <w:proofErr w:type="spellStart"/>
-            <w:r>
-              <w:t>Cons</w:t>
-            </w:r>
-            <w:proofErr w:type="spellEnd"/>
-            <w:r>
-              <w:t xml:space="preserve"> opciones</w:t>
+            <w:r>
+              <w:t>Cons opciones</w:t>
             </w:r>
           </w:p>
         </w:tc>
@@ -676,29 +565,8 @@
               <w:spacing w:line="240" w:lineRule="auto"/>
             </w:pPr>
             <w:r>
-              <w:t xml:space="preserve">Link </w:t>
-            </w:r>
-            <w:proofErr w:type="spellStart"/>
-            <w:r>
-              <w:t>to</w:t>
-            </w:r>
-            <w:proofErr w:type="spellEnd"/>
-            <w:r>
-              <w:t xml:space="preserve"> </w:t>
-            </w:r>
-            <w:proofErr w:type="spellStart"/>
-            <w:r>
-              <w:t>other</w:t>
-            </w:r>
-            <w:proofErr w:type="spellEnd"/>
-            <w:r>
-              <w:t xml:space="preserve"> </w:t>
-            </w:r>
-            <w:proofErr w:type="spellStart"/>
-            <w:r>
-              <w:t>decisions</w:t>
-            </w:r>
-            <w:proofErr w:type="spellEnd"/>
+              <w:t>Link to other decisions</w:t>
+            </w:r>
           </w:p>
         </w:tc>
         <w:tc>
@@ -740,29 +608,8 @@
               <w:spacing w:line="240" w:lineRule="auto"/>
             </w:pPr>
             <w:r>
-              <w:t xml:space="preserve">Link </w:t>
-            </w:r>
-            <w:proofErr w:type="spellStart"/>
-            <w:r>
-              <w:t>to</w:t>
-            </w:r>
-            <w:proofErr w:type="spellEnd"/>
-            <w:r>
-              <w:t xml:space="preserve"> </w:t>
-            </w:r>
-            <w:proofErr w:type="spellStart"/>
-            <w:r>
-              <w:t>architecture</w:t>
-            </w:r>
-            <w:proofErr w:type="spellEnd"/>
-            <w:r>
-              <w:t xml:space="preserve"> </w:t>
-            </w:r>
-            <w:proofErr w:type="spellStart"/>
-            <w:r>
-              <w:t>artifacts</w:t>
-            </w:r>
-            <w:proofErr w:type="spellEnd"/>
+              <w:t>Link to architecture artifacts</w:t>
+            </w:r>
           </w:p>
         </w:tc>
         <w:tc>
